--- a/Практическая 3 Гордейчик.docx
+++ b/Практическая 3 Гордейчик.docx
@@ -282,7 +282,6 @@
         <w:rPr>
           <w:sz w:val="28"/>
           <w:szCs w:val="28"/>
-          <w:lang w:val="en-US"/>
         </w:rPr>
       </w:pPr>
       <w:r>
@@ -298,7 +297,6 @@
           <w:iCs/>
           <w:sz w:val="28"/>
           <w:szCs w:val="28"/>
-          <w:lang w:val="en-US"/>
         </w:rPr>
         <w:t>5</w:t>
       </w:r>
@@ -371,15 +369,7 @@
           <w:sz w:val="28"/>
           <w:szCs w:val="28"/>
         </w:rPr>
-        <w:t>Проверил</w:t>
-      </w:r>
-      <w:proofErr w:type="gramStart"/>
-      <w:r>
-        <w:rPr>
-          <w:sz w:val="28"/>
-          <w:szCs w:val="28"/>
-        </w:rPr>
-        <w:t>:</w:t>
+        <w:t>Проверил:</w:t>
       </w:r>
       <w:r>
         <w:rPr>
@@ -442,15 +432,7 @@
           <w:sz w:val="28"/>
           <w:szCs w:val="28"/>
         </w:rPr>
-        <w:t>Выполнил</w:t>
-      </w:r>
-      <w:proofErr w:type="gramEnd"/>
-      <w:r>
-        <w:rPr>
-          <w:sz w:val="28"/>
-          <w:szCs w:val="28"/>
-        </w:rPr>
-        <w:t xml:space="preserve">: </w:t>
+        <w:t xml:space="preserve">Выполнил: </w:t>
       </w:r>
     </w:p>
     <w:p>
@@ -472,17 +454,8 @@
           <w:sz w:val="28"/>
           <w:szCs w:val="28"/>
         </w:rPr>
-        <w:t xml:space="preserve"> каф. </w:t>
-      </w:r>
-      <w:proofErr w:type="spellStart"/>
-      <w:r>
-        <w:rPr>
-          <w:sz w:val="28"/>
-          <w:szCs w:val="28"/>
-        </w:rPr>
-        <w:t>ИСиТ</w:t>
-      </w:r>
-      <w:proofErr w:type="spellEnd"/>
+        <w:t xml:space="preserve"> каф. ИСиТ</w:t>
+      </w:r>
       <w:r>
         <w:rPr>
           <w:sz w:val="28"/>
@@ -728,42 +701,24 @@
           <w:sz w:val="28"/>
           <w:szCs w:val="28"/>
         </w:rPr>
-        <w:t xml:space="preserve">Цель: изучить на практике понятия и компоненты систем контроля версий (СКВ), приемы работы с ними; получить первоначальные навыки использования СКВ, организации коллективной разработки программного продукта; освоить специализированное ПО и распространенный сервис для работы с РСКВ </w:t>
-      </w:r>
-      <w:proofErr w:type="spellStart"/>
-      <w:r>
-        <w:rPr>
-          <w:sz w:val="28"/>
-          <w:szCs w:val="28"/>
-        </w:rPr>
-        <w:t>Git</w:t>
-      </w:r>
-      <w:proofErr w:type="spellEnd"/>
-      <w:r>
-        <w:rPr>
-          <w:sz w:val="28"/>
-          <w:szCs w:val="28"/>
-        </w:rPr>
-        <w:t>.</w:t>
-      </w:r>
-    </w:p>
-    <w:p>
-      <w:pPr>
-        <w:jc w:val="both"/>
-        <w:rPr>
-          <w:sz w:val="28"/>
-          <w:szCs w:val="28"/>
-          <w:lang w:val="en-US"/>
-        </w:rPr>
-      </w:pPr>
-    </w:p>
-    <w:p>
-      <w:pPr>
-        <w:jc w:val="both"/>
-        <w:rPr>
-          <w:sz w:val="28"/>
-          <w:szCs w:val="28"/>
-          <w:lang w:val="en-US"/>
+        <w:t>Цель: изучить на практике понятия и компоненты систем контроля версий (СКВ), приемы работы с ними; получить первоначальные навыки использования СКВ, организации коллективной разработки программного продукта; освоить специализированное ПО и распространенный сервис для работы с РСКВ Git.</w:t>
+      </w:r>
+    </w:p>
+    <w:p>
+      <w:pPr>
+        <w:jc w:val="both"/>
+        <w:rPr>
+          <w:sz w:val="28"/>
+          <w:szCs w:val="28"/>
+        </w:rPr>
+      </w:pPr>
+    </w:p>
+    <w:p>
+      <w:pPr>
+        <w:jc w:val="both"/>
+        <w:rPr>
+          <w:sz w:val="28"/>
+          <w:szCs w:val="28"/>
         </w:rPr>
       </w:pPr>
     </w:p>
@@ -1113,55 +1068,7 @@
           <w:sz w:val="28"/>
           <w:szCs w:val="28"/>
         </w:rPr>
-        <w:t>) создать метку «</w:t>
-      </w:r>
-      <w:proofErr w:type="spellStart"/>
-      <w:r>
-        <w:rPr>
-          <w:sz w:val="28"/>
-          <w:szCs w:val="28"/>
-        </w:rPr>
-        <w:t>student_name</w:t>
-      </w:r>
-      <w:proofErr w:type="spellEnd"/>
-      <w:r>
-        <w:rPr>
-          <w:sz w:val="28"/>
-          <w:szCs w:val="28"/>
-        </w:rPr>
-        <w:t xml:space="preserve"> </w:t>
-      </w:r>
-      <w:proofErr w:type="spellStart"/>
-      <w:r>
-        <w:rPr>
-          <w:sz w:val="28"/>
-          <w:szCs w:val="28"/>
-        </w:rPr>
-        <w:t>tag</w:t>
-      </w:r>
-      <w:proofErr w:type="spellEnd"/>
-      <w:r>
-        <w:rPr>
-          <w:sz w:val="28"/>
-          <w:szCs w:val="28"/>
-        </w:rPr>
-        <w:t xml:space="preserve">» на ветке </w:t>
-      </w:r>
-      <w:proofErr w:type="spellStart"/>
-      <w:r>
-        <w:rPr>
-          <w:sz w:val="28"/>
-          <w:szCs w:val="28"/>
-        </w:rPr>
-        <w:t>master</w:t>
-      </w:r>
-      <w:proofErr w:type="spellEnd"/>
-      <w:r>
-        <w:rPr>
-          <w:sz w:val="28"/>
-          <w:szCs w:val="28"/>
-        </w:rPr>
-        <w:t>;</w:t>
+        <w:t>) создать метку «student_name tag» на ветке master;</w:t>
       </w:r>
     </w:p>
     <w:p>
@@ -1240,23 +1147,7 @@
           <w:sz w:val="28"/>
           <w:szCs w:val="28"/>
         </w:rPr>
-        <w:t xml:space="preserve">g) отменить коммит командой </w:t>
-      </w:r>
-      <w:proofErr w:type="spellStart"/>
-      <w:r>
-        <w:rPr>
-          <w:sz w:val="28"/>
-          <w:szCs w:val="28"/>
-        </w:rPr>
-        <w:t>reset</w:t>
-      </w:r>
-      <w:proofErr w:type="spellEnd"/>
-      <w:r>
-        <w:rPr>
-          <w:sz w:val="28"/>
-          <w:szCs w:val="28"/>
-        </w:rPr>
-        <w:t>;</w:t>
+        <w:t>g) отменить коммит командой reset;</w:t>
       </w:r>
     </w:p>
     <w:p>
@@ -1374,23 +1265,7 @@
           <w:sz w:val="28"/>
           <w:szCs w:val="28"/>
         </w:rPr>
-        <w:t xml:space="preserve">h) создать ветку </w:t>
-      </w:r>
-      <w:proofErr w:type="spellStart"/>
-      <w:r>
-        <w:rPr>
-          <w:sz w:val="28"/>
-          <w:szCs w:val="28"/>
-        </w:rPr>
-        <w:t>develop</w:t>
-      </w:r>
-      <w:proofErr w:type="spellEnd"/>
-      <w:r>
-        <w:rPr>
-          <w:sz w:val="28"/>
-          <w:szCs w:val="28"/>
-        </w:rPr>
-        <w:t>, сделать в ней коммит другого файла;</w:t>
+        <w:t>h) создать ветку develop, сделать в ней коммит другого файла;</w:t>
       </w:r>
     </w:p>
     <w:p>
@@ -1518,23 +1393,13 @@
           <w:lang w:val="en-US"/>
         </w:rPr>
       </w:pPr>
-      <w:proofErr w:type="spellStart"/>
-      <w:r>
-        <w:rPr>
-          <w:sz w:val="28"/>
-          <w:szCs w:val="28"/>
-          <w:lang w:val="en-US"/>
-        </w:rPr>
-        <w:t>i</w:t>
-      </w:r>
-      <w:proofErr w:type="spellEnd"/>
-      <w:r>
-        <w:rPr>
-          <w:sz w:val="28"/>
-          <w:szCs w:val="28"/>
-          <w:lang w:val="en-US"/>
-        </w:rPr>
-        <w:t xml:space="preserve">) </w:t>
+      <w:r>
+        <w:rPr>
+          <w:sz w:val="28"/>
+          <w:szCs w:val="28"/>
+          <w:lang w:val="en-US"/>
+        </w:rPr>
+        <w:t xml:space="preserve">i) </w:t>
       </w:r>
       <w:r>
         <w:rPr>
@@ -1609,43 +1474,7 @@
           <w:szCs w:val="28"/>
           <w:lang w:val="en-US"/>
         </w:rPr>
-        <w:t xml:space="preserve"> </w:t>
-      </w:r>
-      <w:proofErr w:type="spellStart"/>
-      <w:r>
-        <w:rPr>
-          <w:sz w:val="28"/>
-          <w:szCs w:val="28"/>
-          <w:lang w:val="en-US"/>
-        </w:rPr>
-        <w:t>feature_merge_</w:t>
-      </w:r>
-      <w:proofErr w:type="gramStart"/>
-      <w:r>
-        <w:rPr>
-          <w:sz w:val="28"/>
-          <w:szCs w:val="28"/>
-          <w:lang w:val="en-US"/>
-        </w:rPr>
-        <w:t>conflict</w:t>
-      </w:r>
-      <w:proofErr w:type="spellEnd"/>
-      <w:r>
-        <w:rPr>
-          <w:sz w:val="28"/>
-          <w:szCs w:val="28"/>
-          <w:lang w:val="en-US"/>
-        </w:rPr>
-        <w:t>{</w:t>
-      </w:r>
-      <w:proofErr w:type="gramEnd"/>
-      <w:r>
-        <w:rPr>
-          <w:sz w:val="28"/>
-          <w:szCs w:val="28"/>
-          <w:lang w:val="en-US"/>
-        </w:rPr>
-        <w:t>1, 2};</w:t>
+        <w:t xml:space="preserve"> feature_merge_conflict{1, 2};</w:t>
       </w:r>
     </w:p>
     <w:p>
@@ -1753,6 +1582,7 @@
       </w:pPr>
       <w:r>
         <w:rPr>
+          <w:noProof/>
           <w:sz w:val="28"/>
           <w:szCs w:val="28"/>
         </w:rPr>
@@ -1804,6 +1634,7 @@
       </w:pPr>
       <w:r>
         <w:rPr>
+          <w:noProof/>
           <w:sz w:val="28"/>
           <w:szCs w:val="28"/>
           <w:lang w:val="en-US"/>
@@ -1856,6 +1687,7 @@
       </w:pPr>
       <w:r>
         <w:rPr>
+          <w:noProof/>
           <w:sz w:val="28"/>
           <w:szCs w:val="28"/>
           <w:lang w:val="en-US"/>
@@ -1921,80 +1753,31 @@
           <w:sz w:val="28"/>
           <w:szCs w:val="28"/>
         </w:rPr>
-        <w:t>k) слить (</w:t>
-      </w:r>
-      <w:proofErr w:type="spellStart"/>
-      <w:r>
-        <w:rPr>
-          <w:sz w:val="28"/>
-          <w:szCs w:val="28"/>
-        </w:rPr>
-        <w:t>смержить</w:t>
-      </w:r>
-      <w:proofErr w:type="spellEnd"/>
-      <w:r>
-        <w:rPr>
-          <w:sz w:val="28"/>
-          <w:szCs w:val="28"/>
-        </w:rPr>
-        <w:t xml:space="preserve"> ветки) в </w:t>
-      </w:r>
-      <w:proofErr w:type="spellStart"/>
-      <w:r>
-        <w:rPr>
-          <w:sz w:val="28"/>
-          <w:szCs w:val="28"/>
-        </w:rPr>
-        <w:t>develop</w:t>
-      </w:r>
-      <w:proofErr w:type="spellEnd"/>
-      <w:r>
-        <w:rPr>
-          <w:sz w:val="28"/>
-          <w:szCs w:val="28"/>
-        </w:rPr>
-        <w:t>. Разрешить конфликт в</w:t>
-      </w:r>
-    </w:p>
-    <w:p>
-      <w:pPr>
-        <w:jc w:val="both"/>
-        <w:rPr>
-          <w:sz w:val="28"/>
-          <w:szCs w:val="28"/>
-        </w:rPr>
-      </w:pPr>
-      <w:r>
-        <w:rPr>
-          <w:sz w:val="28"/>
-          <w:szCs w:val="28"/>
-        </w:rPr>
-        <w:t xml:space="preserve">пользу ветки feature_merge_conflict1 командой </w:t>
-      </w:r>
-      <w:proofErr w:type="spellStart"/>
-      <w:r>
-        <w:rPr>
-          <w:sz w:val="28"/>
-          <w:szCs w:val="28"/>
-        </w:rPr>
-        <w:t>cherry-pick</w:t>
-      </w:r>
-      <w:proofErr w:type="spellEnd"/>
-      <w:r>
-        <w:rPr>
-          <w:sz w:val="28"/>
-          <w:szCs w:val="28"/>
-        </w:rPr>
-        <w:t>.</w:t>
-      </w:r>
-    </w:p>
-    <w:p>
-      <w:pPr>
-        <w:jc w:val="both"/>
-        <w:rPr>
-          <w:sz w:val="28"/>
-          <w:szCs w:val="28"/>
-          <w:lang w:val="en-US"/>
+        <w:t>k) слить (смержить ветки) в develop. Разрешить конфликт в</w:t>
+      </w:r>
+    </w:p>
+    <w:p>
+      <w:pPr>
+        <w:jc w:val="both"/>
+        <w:rPr>
+          <w:sz w:val="28"/>
+          <w:szCs w:val="28"/>
+        </w:rPr>
+      </w:pPr>
+      <w:r>
+        <w:rPr>
+          <w:sz w:val="28"/>
+          <w:szCs w:val="28"/>
+        </w:rPr>
+        <w:t>пользу ветки feature_merge_conflict1 командой cherry-pick.</w:t>
+      </w:r>
+    </w:p>
+    <w:p>
+      <w:pPr>
+        <w:jc w:val="both"/>
+        <w:rPr>
+          <w:sz w:val="28"/>
+          <w:szCs w:val="28"/>
         </w:rPr>
       </w:pPr>
     </w:p>
@@ -2056,13 +1839,13 @@
       <w:pPr>
         <w:jc w:val="both"/>
         <w:rPr>
-          <w:sz w:val="28"/>
-          <w:szCs w:val="28"/>
-          <w:lang w:val="en-US"/>
-        </w:rPr>
-      </w:pPr>
-      <w:r>
-        <w:rPr>
+          <w:noProof/>
+          <w:lang w:val="en-US"/>
+        </w:rPr>
+      </w:pPr>
+      <w:r>
+        <w:rPr>
+          <w:noProof/>
           <w:sz w:val="28"/>
           <w:szCs w:val="28"/>
           <w:lang w:val="en-US"/>
@@ -2112,6 +1895,7 @@
       </w:r>
       <w:r>
         <w:rPr>
+          <w:noProof/>
           <w:sz w:val="28"/>
           <w:szCs w:val="28"/>
           <w:lang w:val="en-US"/>
@@ -2152,6 +1936,174 @@
           </wp:inline>
         </w:drawing>
       </w:r>
+    </w:p>
+    <w:p>
+      <w:pPr>
+        <w:jc w:val="both"/>
+        <w:rPr>
+          <w:noProof/>
+        </w:rPr>
+      </w:pPr>
+      <w:r>
+        <w:rPr>
+          <w:noProof/>
+        </w:rPr>
+        <w:lastRenderedPageBreak/>
+        <w:t>Доплнение:</w:t>
+      </w:r>
+    </w:p>
+    <w:p>
+      <w:pPr>
+        <w:jc w:val="both"/>
+        <w:rPr>
+          <w:sz w:val="28"/>
+          <w:szCs w:val="28"/>
+          <w:lang w:val="en-US"/>
+        </w:rPr>
+      </w:pPr>
+      <w:r>
+        <w:rPr>
+          <w:noProof/>
+          <w:lang w:val="en-US"/>
+        </w:rPr>
+        <w:t>;akwdawfodawdjopawwwwwwwwwwwwwwwwwwwwwwwwwwwwwwwwwwwwwwwwwwwwwwwwwwwwwwwwwwwwwwww</w:t>
+      </w:r>
+      <w:r>
+        <w:rPr>
+          <w:noProof/>
+          <w:lang w:val="en-US"/>
+        </w:rPr>
+        <w:t>;akwdawfodawdjopawwwwwwwwwwwwwwwwwwwwwwwwwwwwwwwwwwwwwwwwwwwwwwwwwwwwwwwwwwwwwwww</w:t>
+      </w:r>
+    </w:p>
+    <w:p>
+      <w:pPr>
+        <w:jc w:val="both"/>
+        <w:rPr>
+          <w:sz w:val="28"/>
+          <w:szCs w:val="28"/>
+          <w:lang w:val="en-US"/>
+        </w:rPr>
+      </w:pPr>
+      <w:r>
+        <w:rPr>
+          <w:noProof/>
+          <w:lang w:val="en-US"/>
+        </w:rPr>
+        <w:t>;akwdawfodawdjopawwwwwwwwwwwwwwwwwwwwwwwwwwwwwwwwwwwwwwwwwwwwwwwwwwwwwwwwwwwwwwww</w:t>
+      </w:r>
+    </w:p>
+    <w:p>
+      <w:pPr>
+        <w:jc w:val="both"/>
+        <w:rPr>
+          <w:sz w:val="28"/>
+          <w:szCs w:val="28"/>
+          <w:lang w:val="en-US"/>
+        </w:rPr>
+      </w:pPr>
+      <w:r>
+        <w:rPr>
+          <w:noProof/>
+          <w:lang w:val="en-US"/>
+        </w:rPr>
+        <w:t>;akwdawfodawdjopawwwwwwwwwwwwwwwwwwwwwwwwwwwwwwwwwwwwwwwwwwwwwwwwwwwwwwwwwwwwwwww</w:t>
+      </w:r>
+    </w:p>
+    <w:p>
+      <w:pPr>
+        <w:jc w:val="both"/>
+        <w:rPr>
+          <w:sz w:val="28"/>
+          <w:szCs w:val="28"/>
+          <w:lang w:val="en-US"/>
+        </w:rPr>
+      </w:pPr>
+      <w:r>
+        <w:rPr>
+          <w:noProof/>
+          <w:lang w:val="en-US"/>
+        </w:rPr>
+        <w:t>;akwdawfodawdjopawwwwwwwwwwwwwwwwwwwwwwwwwwwwwwwwwwwwwwwwwwwwwwwwwwwwwwwwwwwwwwww</w:t>
+      </w:r>
+    </w:p>
+    <w:p>
+      <w:pPr>
+        <w:jc w:val="both"/>
+        <w:rPr>
+          <w:sz w:val="28"/>
+          <w:szCs w:val="28"/>
+          <w:lang w:val="en-US"/>
+        </w:rPr>
+      </w:pPr>
+      <w:r>
+        <w:rPr>
+          <w:noProof/>
+          <w:lang w:val="en-US"/>
+        </w:rPr>
+        <w:t>;akwdawfodawdjopawwwwwwwwwwwwwwwwwwwwwwwwwwwwwwwwwwwwwwwwwwwwwwwwwwwwwwwwwwwwwwww</w:t>
+      </w:r>
+    </w:p>
+    <w:p>
+      <w:pPr>
+        <w:jc w:val="both"/>
+        <w:rPr>
+          <w:sz w:val="28"/>
+          <w:szCs w:val="28"/>
+          <w:lang w:val="en-US"/>
+        </w:rPr>
+      </w:pPr>
+      <w:r>
+        <w:rPr>
+          <w:noProof/>
+          <w:lang w:val="en-US"/>
+        </w:rPr>
+        <w:t>;akwdawfodawdjopawwwwwwwwwwwwwwwwwwwwwwwwwwwwwwwwwwwwwwwwwwwwwwwwwwwwwwwwwwwwwwww</w:t>
+      </w:r>
+    </w:p>
+    <w:p>
+      <w:pPr>
+        <w:jc w:val="both"/>
+        <w:rPr>
+          <w:sz w:val="28"/>
+          <w:szCs w:val="28"/>
+          <w:lang w:val="en-US"/>
+        </w:rPr>
+      </w:pPr>
+      <w:r>
+        <w:rPr>
+          <w:noProof/>
+          <w:lang w:val="en-US"/>
+        </w:rPr>
+        <w:t>;akwdawfodawdjopawwwwwwwwwwwwwwwwwwwwwwwwwwwwwwwwwwwwwwwwwwwwwwwwwwwwwwwwwwwwwwww</w:t>
+      </w:r>
+    </w:p>
+    <w:p>
+      <w:pPr>
+        <w:jc w:val="both"/>
+        <w:rPr>
+          <w:sz w:val="28"/>
+          <w:szCs w:val="28"/>
+          <w:lang w:val="en-US"/>
+        </w:rPr>
+      </w:pPr>
+      <w:r>
+        <w:rPr>
+          <w:noProof/>
+          <w:lang w:val="en-US"/>
+        </w:rPr>
+        <w:t>;akwdawfodawdjopawwwwwwwwwwwwwwwwwwwwwwwwwwwwwwwwwwwwwwwwwwwwwwwwwwwwwwwwwwwwwwww</w:t>
+      </w:r>
+    </w:p>
+    <w:p>
+      <w:pPr>
+        <w:jc w:val="both"/>
+        <w:rPr>
+          <w:sz w:val="28"/>
+          <w:szCs w:val="28"/>
+          <w:lang w:val="en-US"/>
+        </w:rPr>
+      </w:pPr>
     </w:p>
     <w:sectPr>
       <w:pgSz w:w="12240" w:h="15840"/>
@@ -4193,6 +4145,7 @@
   <w:style w:type="character" w:default="1" w:styleId="a0">
     <w:name w:val="Default Paragraph Font"/>
     <w:uiPriority w:val="1"/>
+    <w:semiHidden/>
     <w:unhideWhenUsed/>
   </w:style>
   <w:style w:type="table" w:default="1" w:styleId="a1">
